--- a/doc/20.設計/20-100-ソフトウェア設計書-全体.docx
+++ b/doc/20.設計/20-100-ソフトウェア設計書-全体.docx
@@ -1023,7 +1023,7 @@
             <w:rPr>
               <w:noProof/>
             </w:rPr>
-            <w:t>7</w:t>
+            <w:t>8</w:t>
           </w:r>
           <w:r>
             <w:rPr>
@@ -1098,7 +1098,7 @@
             <w:rPr>
               <w:noProof/>
             </w:rPr>
-            <w:t>7</w:t>
+            <w:t>8</w:t>
           </w:r>
           <w:r>
             <w:rPr>
@@ -1173,7 +1173,7 @@
             <w:rPr>
               <w:noProof/>
             </w:rPr>
-            <w:t>7</w:t>
+            <w:t>8</w:t>
           </w:r>
           <w:r>
             <w:rPr>
@@ -10818,6 +10818,7 @@
           <w:p>
             <w:pPr>
               <w:rPr>
+                <w:rFonts w:hint="eastAsia"/>
                 <w:sz w:val="21"/>
                 <w:szCs w:val="21"/>
               </w:rPr>
@@ -10831,8 +10832,6 @@
               </w:rPr>
               <w:t>TBD</w:t>
             </w:r>
-            <w:bookmarkStart w:id="19" w:name="_GoBack"/>
-            <w:bookmarkEnd w:id="19"/>
           </w:p>
         </w:tc>
       </w:tr>
@@ -10877,18 +10876,21 @@
       <w:pPr>
         <w:pStyle w:val="2"/>
       </w:pPr>
-      <w:bookmarkStart w:id="20" w:name="_Toc479951437"/>
+      <w:bookmarkStart w:id="19" w:name="_Toc479951437"/>
       <w:r>
         <w:rPr>
           <w:rFonts w:hint="eastAsia"/>
         </w:rPr>
         <w:t>「履歴画面」機能仕様</w:t>
       </w:r>
-      <w:bookmarkEnd w:id="20"/>
+      <w:bookmarkEnd w:id="19"/>
     </w:p>
     <w:p>
       <w:pPr>
         <w:pStyle w:val="1"/>
+        <w:rPr>
+          <w:rFonts w:hint="eastAsia"/>
+        </w:rPr>
       </w:pPr>
       <w:r>
         <w:rPr>
@@ -10897,17 +10899,539 @@
         <w:t>ローカライズ一覧</w:t>
       </w:r>
     </w:p>
+    <w:p/>
+    <w:p>
+      <w:pPr>
+        <w:ind w:leftChars="100" w:left="240"/>
+        <w:rPr>
+          <w:rFonts w:hint="eastAsia"/>
+        </w:rPr>
+      </w:pPr>
+      <w:r>
+        <w:rPr>
+          <w:rFonts w:hint="eastAsia"/>
+        </w:rPr>
+        <w:t>メイン画面</w:t>
+      </w:r>
+    </w:p>
+    <w:tbl>
+      <w:tblPr>
+        <w:tblStyle w:val="ae"/>
+        <w:tblW w:w="0" w:type="auto"/>
+        <w:tblInd w:w="240" w:type="dxa"/>
+        <w:tblLook w:val="04A0" w:firstRow="1" w:lastRow="0" w:firstColumn="1" w:lastColumn="0" w:noHBand="0" w:noVBand="1"/>
+      </w:tblPr>
+      <w:tblGrid>
+        <w:gridCol w:w="888"/>
+        <w:gridCol w:w="3763"/>
+        <w:gridCol w:w="3597"/>
+      </w:tblGrid>
+      <w:tr>
+        <w:tc>
+          <w:tcPr>
+            <w:tcW w:w="888" w:type="dxa"/>
+            <w:shd w:val="clear" w:color="auto" w:fill="5B9BD5" w:themeFill="accent1"/>
+            <w:vAlign w:val="center"/>
+          </w:tcPr>
+          <w:p>
+            <w:pPr>
+              <w:jc w:val="center"/>
+              <w:rPr>
+                <w:color w:val="FFFFFF" w:themeColor="background1"/>
+              </w:rPr>
+            </w:pPr>
+            <w:r>
+              <w:rPr>
+                <w:rFonts w:hint="eastAsia"/>
+                <w:color w:val="FFFFFF" w:themeColor="background1"/>
+              </w:rPr>
+              <w:t>No</w:t>
+            </w:r>
+          </w:p>
+        </w:tc>
+        <w:tc>
+          <w:tcPr>
+            <w:tcW w:w="3763" w:type="dxa"/>
+            <w:shd w:val="clear" w:color="auto" w:fill="5B9BD5" w:themeFill="accent1"/>
+          </w:tcPr>
+          <w:p>
+            <w:pPr>
+              <w:jc w:val="center"/>
+              <w:rPr>
+                <w:color w:val="FFFFFF" w:themeColor="background1"/>
+              </w:rPr>
+            </w:pPr>
+            <w:r>
+              <w:rPr>
+                <w:rFonts w:hint="eastAsia"/>
+                <w:color w:val="FFFFFF" w:themeColor="background1"/>
+              </w:rPr>
+              <w:t>英語</w:t>
+            </w:r>
+            <w:r>
+              <w:rPr>
+                <w:color w:val="FFFFFF" w:themeColor="background1"/>
+              </w:rPr>
+              <w:t>(base)</w:t>
+            </w:r>
+          </w:p>
+        </w:tc>
+        <w:tc>
+          <w:tcPr>
+            <w:tcW w:w="3597" w:type="dxa"/>
+            <w:shd w:val="clear" w:color="auto" w:fill="5B9BD5" w:themeFill="accent1"/>
+          </w:tcPr>
+          <w:p>
+            <w:pPr>
+              <w:jc w:val="center"/>
+              <w:rPr>
+                <w:rFonts w:hint="eastAsia"/>
+                <w:color w:val="FFFFFF" w:themeColor="background1"/>
+              </w:rPr>
+            </w:pPr>
+            <w:r>
+              <w:rPr>
+                <w:rFonts w:hint="eastAsia"/>
+                <w:color w:val="FFFFFF" w:themeColor="background1"/>
+              </w:rPr>
+              <w:t>日本語</w:t>
+            </w:r>
+          </w:p>
+        </w:tc>
+      </w:tr>
+      <w:tr>
+        <w:tc>
+          <w:tcPr>
+            <w:tcW w:w="888" w:type="dxa"/>
+          </w:tcPr>
+          <w:p>
+            <w:pPr>
+              <w:jc w:val="right"/>
+            </w:pPr>
+            <w:r>
+              <w:t>1</w:t>
+            </w:r>
+          </w:p>
+        </w:tc>
+        <w:tc>
+          <w:tcPr>
+            <w:tcW w:w="3763" w:type="dxa"/>
+          </w:tcPr>
+          <w:p>
+            <w:r>
+              <w:t>Remainder calculator</w:t>
+            </w:r>
+          </w:p>
+        </w:tc>
+        <w:tc>
+          <w:tcPr>
+            <w:tcW w:w="3597" w:type="dxa"/>
+          </w:tcPr>
+          <w:p>
+            <w:pPr>
+              <w:rPr>
+                <w:rFonts w:hint="eastAsia"/>
+              </w:rPr>
+            </w:pPr>
+            <w:r>
+              <w:rPr>
+                <w:rFonts w:hint="eastAsia"/>
+              </w:rPr>
+              <w:t>あまり割算電卓</w:t>
+            </w:r>
+          </w:p>
+        </w:tc>
+      </w:tr>
+      <w:tr>
+        <w:tc>
+          <w:tcPr>
+            <w:tcW w:w="888" w:type="dxa"/>
+          </w:tcPr>
+          <w:p>
+            <w:pPr>
+              <w:jc w:val="right"/>
+            </w:pPr>
+            <w:r>
+              <w:t>2</w:t>
+            </w:r>
+          </w:p>
+        </w:tc>
+        <w:tc>
+          <w:tcPr>
+            <w:tcW w:w="3763" w:type="dxa"/>
+          </w:tcPr>
+          <w:p>
+            <w:pPr>
+              <w:rPr>
+                <w:rFonts w:hint="eastAsia"/>
+              </w:rPr>
+            </w:pPr>
+            <w:r>
+              <w:t>history</w:t>
+            </w:r>
+          </w:p>
+        </w:tc>
+        <w:tc>
+          <w:tcPr>
+            <w:tcW w:w="3597" w:type="dxa"/>
+          </w:tcPr>
+          <w:p>
+            <w:pPr>
+              <w:rPr>
+                <w:rFonts w:hint="eastAsia"/>
+              </w:rPr>
+            </w:pPr>
+            <w:r>
+              <w:rPr>
+                <w:rFonts w:hint="eastAsia"/>
+              </w:rPr>
+              <w:t>履歴</w:t>
+            </w:r>
+          </w:p>
+        </w:tc>
+      </w:tr>
+      <w:tr>
+        <w:tc>
+          <w:tcPr>
+            <w:tcW w:w="888" w:type="dxa"/>
+          </w:tcPr>
+          <w:p>
+            <w:pPr>
+              <w:jc w:val="right"/>
+            </w:pPr>
+            <w:r>
+              <w:t>21</w:t>
+            </w:r>
+          </w:p>
+        </w:tc>
+        <w:tc>
+          <w:tcPr>
+            <w:tcW w:w="3763" w:type="dxa"/>
+          </w:tcPr>
+          <w:p>
+            <w:proofErr w:type="spellStart"/>
+            <w:r>
+              <w:t>Exp</w:t>
+            </w:r>
+            <w:proofErr w:type="spellEnd"/>
+          </w:p>
+        </w:tc>
+        <w:tc>
+          <w:tcPr>
+            <w:tcW w:w="3597" w:type="dxa"/>
+          </w:tcPr>
+          <w:p>
+            <w:pPr>
+              <w:rPr>
+                <w:rFonts w:hint="eastAsia"/>
+              </w:rPr>
+            </w:pPr>
+            <w:r>
+              <w:rPr>
+                <w:rFonts w:hint="eastAsia"/>
+              </w:rPr>
+              <w:t>式</w:t>
+            </w:r>
+          </w:p>
+        </w:tc>
+      </w:tr>
+      <w:tr>
+        <w:tc>
+          <w:tcPr>
+            <w:tcW w:w="888" w:type="dxa"/>
+          </w:tcPr>
+          <w:p>
+            <w:pPr>
+              <w:jc w:val="right"/>
+            </w:pPr>
+            <w:r>
+              <w:t>23</w:t>
+            </w:r>
+          </w:p>
+        </w:tc>
+        <w:tc>
+          <w:tcPr>
+            <w:tcW w:w="3763" w:type="dxa"/>
+          </w:tcPr>
+          <w:p>
+            <w:proofErr w:type="spellStart"/>
+            <w:r>
+              <w:t>Ans</w:t>
+            </w:r>
+            <w:proofErr w:type="spellEnd"/>
+          </w:p>
+        </w:tc>
+        <w:tc>
+          <w:tcPr>
+            <w:tcW w:w="3597" w:type="dxa"/>
+          </w:tcPr>
+          <w:p>
+            <w:pPr>
+              <w:rPr>
+                <w:rFonts w:hint="eastAsia"/>
+              </w:rPr>
+            </w:pPr>
+            <w:r>
+              <w:rPr>
+                <w:rFonts w:hint="eastAsia"/>
+              </w:rPr>
+              <w:t>答え</w:t>
+            </w:r>
+          </w:p>
+        </w:tc>
+      </w:tr>
+      <w:tr>
+        <w:tc>
+          <w:tcPr>
+            <w:tcW w:w="888" w:type="dxa"/>
+          </w:tcPr>
+          <w:p>
+            <w:pPr>
+              <w:jc w:val="right"/>
+            </w:pPr>
+            <w:r>
+              <w:t>25</w:t>
+            </w:r>
+          </w:p>
+        </w:tc>
+        <w:tc>
+          <w:tcPr>
+            <w:tcW w:w="3763" w:type="dxa"/>
+          </w:tcPr>
+          <w:p>
+            <w:r>
+              <w:t>Decimal point position</w:t>
+            </w:r>
+          </w:p>
+        </w:tc>
+        <w:tc>
+          <w:tcPr>
+            <w:tcW w:w="3597" w:type="dxa"/>
+          </w:tcPr>
+          <w:p>
+            <w:pPr>
+              <w:rPr>
+                <w:rFonts w:hint="eastAsia"/>
+              </w:rPr>
+            </w:pPr>
+            <w:r>
+              <w:rPr>
+                <w:rFonts w:hint="eastAsia"/>
+              </w:rPr>
+              <w:t>小数点の位置</w:t>
+            </w:r>
+          </w:p>
+        </w:tc>
+      </w:tr>
+      <w:tr>
+        <w:tc>
+          <w:tcPr>
+            <w:tcW w:w="888" w:type="dxa"/>
+          </w:tcPr>
+          <w:p>
+            <w:pPr>
+              <w:jc w:val="right"/>
+            </w:pPr>
+            <w:r>
+              <w:rPr>
+                <w:color w:val="FF0000"/>
+              </w:rPr>
+              <w:t>TBD</w:t>
+            </w:r>
+          </w:p>
+        </w:tc>
+        <w:tc>
+          <w:tcPr>
+            <w:tcW w:w="3763" w:type="dxa"/>
+          </w:tcPr>
+          <w:p>
+            <w:r>
+              <w:t>computation history</w:t>
+            </w:r>
+          </w:p>
+        </w:tc>
+        <w:tc>
+          <w:tcPr>
+            <w:tcW w:w="3597" w:type="dxa"/>
+          </w:tcPr>
+          <w:p>
+            <w:r>
+              <w:rPr>
+                <w:rFonts w:hint="eastAsia"/>
+              </w:rPr>
+              <w:t>計算</w:t>
+            </w:r>
+            <w:r>
+              <w:rPr>
+                <w:rFonts w:hint="eastAsia"/>
+              </w:rPr>
+              <w:t>履歴</w:t>
+            </w:r>
+          </w:p>
+        </w:tc>
+      </w:tr>
+    </w:tbl>
+    <w:p>
+      <w:pPr>
+        <w:rPr>
+          <w:rFonts w:hint="eastAsia"/>
+        </w:rPr>
+      </w:pPr>
+    </w:p>
+    <w:p>
+      <w:pPr>
+        <w:rPr>
+          <w:rFonts w:hint="eastAsia"/>
+        </w:rPr>
+      </w:pPr>
+      <w:r>
+        <w:rPr>
+          <w:rFonts w:hint="eastAsia"/>
+        </w:rPr>
+        <w:t>履歴画面</w:t>
+      </w:r>
+    </w:p>
+    <w:tbl>
+      <w:tblPr>
+        <w:tblStyle w:val="ae"/>
+        <w:tblW w:w="0" w:type="auto"/>
+        <w:tblInd w:w="240" w:type="dxa"/>
+        <w:tblLook w:val="04A0" w:firstRow="1" w:lastRow="0" w:firstColumn="1" w:lastColumn="0" w:noHBand="0" w:noVBand="1"/>
+      </w:tblPr>
+      <w:tblGrid>
+        <w:gridCol w:w="888"/>
+        <w:gridCol w:w="3763"/>
+        <w:gridCol w:w="3597"/>
+      </w:tblGrid>
+      <w:tr>
+        <w:tc>
+          <w:tcPr>
+            <w:tcW w:w="888" w:type="dxa"/>
+            <w:shd w:val="clear" w:color="auto" w:fill="5B9BD5" w:themeFill="accent1"/>
+            <w:vAlign w:val="center"/>
+          </w:tcPr>
+          <w:p>
+            <w:pPr>
+              <w:jc w:val="center"/>
+              <w:rPr>
+                <w:color w:val="FFFFFF" w:themeColor="background1"/>
+              </w:rPr>
+            </w:pPr>
+            <w:r>
+              <w:rPr>
+                <w:rFonts w:hint="eastAsia"/>
+                <w:color w:val="FFFFFF" w:themeColor="background1"/>
+              </w:rPr>
+              <w:t>No</w:t>
+            </w:r>
+          </w:p>
+        </w:tc>
+        <w:tc>
+          <w:tcPr>
+            <w:tcW w:w="3763" w:type="dxa"/>
+            <w:shd w:val="clear" w:color="auto" w:fill="5B9BD5" w:themeFill="accent1"/>
+          </w:tcPr>
+          <w:p>
+            <w:pPr>
+              <w:jc w:val="center"/>
+              <w:rPr>
+                <w:color w:val="FFFFFF" w:themeColor="background1"/>
+              </w:rPr>
+            </w:pPr>
+            <w:r>
+              <w:rPr>
+                <w:rFonts w:hint="eastAsia"/>
+                <w:color w:val="FFFFFF" w:themeColor="background1"/>
+              </w:rPr>
+              <w:t>英語</w:t>
+            </w:r>
+            <w:r>
+              <w:rPr>
+                <w:color w:val="FFFFFF" w:themeColor="background1"/>
+              </w:rPr>
+              <w:t>(base)</w:t>
+            </w:r>
+          </w:p>
+        </w:tc>
+        <w:tc>
+          <w:tcPr>
+            <w:tcW w:w="3597" w:type="dxa"/>
+            <w:shd w:val="clear" w:color="auto" w:fill="5B9BD5" w:themeFill="accent1"/>
+          </w:tcPr>
+          <w:p>
+            <w:pPr>
+              <w:jc w:val="center"/>
+              <w:rPr>
+                <w:rFonts w:hint="eastAsia"/>
+                <w:color w:val="FFFFFF" w:themeColor="background1"/>
+              </w:rPr>
+            </w:pPr>
+            <w:r>
+              <w:rPr>
+                <w:rFonts w:hint="eastAsia"/>
+                <w:color w:val="FFFFFF" w:themeColor="background1"/>
+              </w:rPr>
+              <w:t>日本語</w:t>
+            </w:r>
+          </w:p>
+        </w:tc>
+      </w:tr>
+      <w:tr>
+        <w:tc>
+          <w:tcPr>
+            <w:tcW w:w="888" w:type="dxa"/>
+          </w:tcPr>
+          <w:p>
+            <w:pPr>
+              <w:jc w:val="right"/>
+            </w:pPr>
+            <w:r>
+              <w:rPr>
+                <w:color w:val="FF0000"/>
+              </w:rPr>
+              <w:t>TBD</w:t>
+            </w:r>
+          </w:p>
+        </w:tc>
+        <w:tc>
+          <w:tcPr>
+            <w:tcW w:w="3763" w:type="dxa"/>
+          </w:tcPr>
+          <w:p>
+            <w:r>
+              <w:t>computation history</w:t>
+            </w:r>
+          </w:p>
+        </w:tc>
+        <w:tc>
+          <w:tcPr>
+            <w:tcW w:w="3597" w:type="dxa"/>
+          </w:tcPr>
+          <w:p>
+            <w:r>
+              <w:rPr>
+                <w:rFonts w:hint="eastAsia"/>
+              </w:rPr>
+              <w:t>計算履歴</w:t>
+            </w:r>
+          </w:p>
+        </w:tc>
+      </w:tr>
+    </w:tbl>
+    <w:p/>
     <w:p>
       <w:pPr>
         <w:pStyle w:val="1"/>
       </w:pPr>
-      <w:bookmarkStart w:id="21" w:name="_Toc479951438"/>
+      <w:bookmarkStart w:id="20" w:name="_Toc479951438"/>
       <w:r>
         <w:rPr>
           <w:rFonts w:hint="eastAsia"/>
         </w:rPr>
         <w:t>未解決事項</w:t>
       </w:r>
+      <w:bookmarkStart w:id="21" w:name="_GoBack"/>
+      <w:bookmarkEnd w:id="20"/>
       <w:bookmarkEnd w:id="21"/>
     </w:p>
     <w:p>
@@ -12709,7 +13233,7 @@
   <w:style w:type="paragraph" w:default="1" w:styleId="a">
     <w:name w:val="Normal"/>
     <w:qFormat/>
-    <w:rsid w:val="00044D79"/>
+    <w:rsid w:val="00DC5A7C"/>
     <w:pPr>
       <w:widowControl w:val="0"/>
       <w:jc w:val="both"/>
@@ -13464,7 +13988,7 @@
 </file>
 
 <file path=customXml/itemProps1.xml><?xml version="1.0" encoding="utf-8"?>
-<ds:datastoreItem xmlns:ds="http://schemas.openxmlformats.org/officeDocument/2006/customXml" ds:itemID="{88908EE2-5734-EF45-B5B9-89675CEAB529}">
+<ds:datastoreItem xmlns:ds="http://schemas.openxmlformats.org/officeDocument/2006/customXml" ds:itemID="{8D94FB64-AA1A-8649-ACF5-355C6AF73123}">
   <ds:schemaRefs>
     <ds:schemaRef ds:uri="http://schemas.openxmlformats.org/officeDocument/2006/bibliography"/>
   </ds:schemaRefs>

--- a/doc/20.設計/20-100-ソフトウェア設計書-全体.docx
+++ b/doc/20.設計/20-100-ソフトウェア設計書-全体.docx
@@ -2,13 +2,7 @@
 <file path=word/document.xml><?xml version="1.0" encoding="utf-8"?>
 <w:document xmlns:wpc="http://schemas.microsoft.com/office/word/2010/wordprocessingCanvas" xmlns:mo="http://schemas.microsoft.com/office/mac/office/2008/main" xmlns:mc="http://schemas.openxmlformats.org/markup-compatibility/2006" xmlns:mv="urn:schemas-microsoft-com:mac:vml" xmlns:o="urn:schemas-microsoft-com:office:office" xmlns:r="http://schemas.openxmlformats.org/officeDocument/2006/relationships" xmlns:m="http://schemas.openxmlformats.org/officeDocument/2006/math" xmlns:v="urn:schemas-microsoft-com:vml" xmlns:wp14="http://schemas.microsoft.com/office/word/2010/wordprocessingDrawing" xmlns:wp="http://schemas.openxmlformats.org/drawingml/2006/wordprocessingDrawing" xmlns:w10="urn:schemas-microsoft-com:office:word" xmlns:w="http://schemas.openxmlformats.org/wordprocessingml/2006/main" xmlns:w14="http://schemas.microsoft.com/office/word/2010/wordml" xmlns:w15="http://schemas.microsoft.com/office/word/2012/wordml" xmlns:wpg="http://schemas.microsoft.com/office/word/2010/wordprocessingGroup" xmlns:wpi="http://schemas.microsoft.com/office/word/2010/wordprocessingInk" xmlns:wne="http://schemas.microsoft.com/office/word/2006/wordml" xmlns:wps="http://schemas.microsoft.com/office/word/2010/wordprocessingShape" mc:Ignorable="w14 w15 wp14">
   <w:body>
-    <w:p>
-      <w:pPr>
-        <w:rPr>
-          <w:rFonts w:hint="eastAsia"/>
-        </w:rPr>
-      </w:pPr>
-    </w:p>
+    <w:p/>
     <w:p/>
     <w:p/>
     <w:p>
@@ -24,9 +18,9 @@
       <w:r>
         <w:fldChar w:fldCharType="separate"/>
       </w:r>
-      <w:bookmarkStart w:id="0" w:name="_Toc479948026"/>
+      <w:bookmarkStart w:id="0" w:name="_Toc479947182"/>
       <w:bookmarkStart w:id="1" w:name="_Toc479948015"/>
-      <w:bookmarkStart w:id="2" w:name="_Toc479947182"/>
+      <w:bookmarkStart w:id="2" w:name="_Toc479948026"/>
       <w:r>
         <w:rPr>
           <w:rFonts w:hint="eastAsia"/>
@@ -53,9 +47,9 @@
       <w:r>
         <w:fldChar w:fldCharType="separate"/>
       </w:r>
-      <w:bookmarkStart w:id="3" w:name="_Toc479948027"/>
+      <w:bookmarkStart w:id="3" w:name="_Toc479947183"/>
       <w:bookmarkStart w:id="4" w:name="_Toc479948016"/>
-      <w:bookmarkStart w:id="5" w:name="_Toc479947183"/>
+      <w:bookmarkStart w:id="5" w:name="_Toc479948027"/>
       <w:r>
         <w:rPr>
           <w:rFonts w:hint="eastAsia"/>
@@ -118,9 +112,9 @@
       <w:r>
         <w:fldChar w:fldCharType="separate"/>
       </w:r>
-      <w:bookmarkStart w:id="6" w:name="_Toc479948028"/>
+      <w:bookmarkStart w:id="6" w:name="_Toc479947184"/>
       <w:bookmarkStart w:id="7" w:name="_Toc479948017"/>
-      <w:bookmarkStart w:id="8" w:name="_Toc479947184"/>
+      <w:bookmarkStart w:id="8" w:name="_Toc479948028"/>
       <w:r>
         <w:rPr>
           <w:rFonts w:hint="eastAsia"/>
@@ -8088,7 +8082,6 @@
           <w:p>
             <w:pPr>
               <w:rPr>
-                <w:rFonts w:hint="eastAsia"/>
                 <w:sz w:val="21"/>
                 <w:szCs w:val="21"/>
               </w:rPr>
@@ -8134,7 +8127,6 @@
           <w:p>
             <w:pPr>
               <w:rPr>
-                <w:rFonts w:hint="eastAsia"/>
                 <w:sz w:val="21"/>
                 <w:szCs w:val="21"/>
               </w:rPr>
@@ -8373,7 +8365,6 @@
           <w:p>
             <w:pPr>
               <w:rPr>
-                <w:rFonts w:hint="eastAsia"/>
                 <w:sz w:val="21"/>
                 <w:szCs w:val="21"/>
               </w:rPr>
@@ -8635,7 +8626,6 @@
           <w:p>
             <w:pPr>
               <w:rPr>
-                <w:rFonts w:hint="eastAsia"/>
                 <w:sz w:val="21"/>
                 <w:szCs w:val="21"/>
               </w:rPr>
@@ -8745,7 +8735,6 @@
           <w:p>
             <w:pPr>
               <w:rPr>
-                <w:rFonts w:hint="eastAsia"/>
                 <w:sz w:val="21"/>
                 <w:szCs w:val="21"/>
               </w:rPr>
@@ -10818,7 +10807,6 @@
           <w:p>
             <w:pPr>
               <w:rPr>
-                <w:rFonts w:hint="eastAsia"/>
                 <w:sz w:val="21"/>
                 <w:szCs w:val="21"/>
               </w:rPr>
@@ -10888,9 +10876,6 @@
     <w:p>
       <w:pPr>
         <w:pStyle w:val="1"/>
-        <w:rPr>
-          <w:rFonts w:hint="eastAsia"/>
-        </w:rPr>
       </w:pPr>
       <w:r>
         <w:rPr>
@@ -10903,9 +10888,6 @@
     <w:p>
       <w:pPr>
         <w:ind w:leftChars="100" w:left="240"/>
-        <w:rPr>
-          <w:rFonts w:hint="eastAsia"/>
-        </w:rPr>
       </w:pPr>
       <w:r>
         <w:rPr>
@@ -10985,7 +10967,6 @@
             <w:pPr>
               <w:jc w:val="center"/>
               <w:rPr>
-                <w:rFonts w:hint="eastAsia"/>
                 <w:color w:val="FFFFFF" w:themeColor="background1"/>
               </w:rPr>
             </w:pPr>
@@ -11028,11 +11009,6 @@
             <w:tcW w:w="3597" w:type="dxa"/>
           </w:tcPr>
           <w:p>
-            <w:pPr>
-              <w:rPr>
-                <w:rFonts w:hint="eastAsia"/>
-              </w:rPr>
-            </w:pPr>
             <w:r>
               <w:rPr>
                 <w:rFonts w:hint="eastAsia"/>
@@ -11061,13 +11037,8 @@
             <w:tcW w:w="3763" w:type="dxa"/>
           </w:tcPr>
           <w:p>
-            <w:pPr>
-              <w:rPr>
-                <w:rFonts w:hint="eastAsia"/>
-              </w:rPr>
-            </w:pPr>
-            <w:r>
-              <w:t>history</w:t>
+            <w:r>
+              <w:t>Hist.</w:t>
             </w:r>
           </w:p>
         </w:tc>
@@ -11076,11 +11047,6 @@
             <w:tcW w:w="3597" w:type="dxa"/>
           </w:tcPr>
           <w:p>
-            <w:pPr>
-              <w:rPr>
-                <w:rFonts w:hint="eastAsia"/>
-              </w:rPr>
-            </w:pPr>
             <w:r>
               <w:rPr>
                 <w:rFonts w:hint="eastAsia"/>
@@ -11109,11 +11075,17 @@
             <w:tcW w:w="3763" w:type="dxa"/>
           </w:tcPr>
           <w:p>
-            <w:proofErr w:type="spellStart"/>
+            <w:pPr>
+              <w:rPr>
+                <w:rFonts w:hint="eastAsia"/>
+              </w:rPr>
+            </w:pPr>
             <w:r>
               <w:t>Exp</w:t>
             </w:r>
-            <w:proofErr w:type="spellEnd"/>
+            <w:r>
+              <w:t>.</w:t>
+            </w:r>
           </w:p>
         </w:tc>
         <w:tc>
@@ -11121,11 +11093,6 @@
             <w:tcW w:w="3597" w:type="dxa"/>
           </w:tcPr>
           <w:p>
-            <w:pPr>
-              <w:rPr>
-                <w:rFonts w:hint="eastAsia"/>
-              </w:rPr>
-            </w:pPr>
             <w:r>
               <w:rPr>
                 <w:rFonts w:hint="eastAsia"/>
@@ -11154,11 +11121,12 @@
             <w:tcW w:w="3763" w:type="dxa"/>
           </w:tcPr>
           <w:p>
-            <w:proofErr w:type="spellStart"/>
             <w:r>
               <w:t>Ans</w:t>
             </w:r>
-            <w:proofErr w:type="spellEnd"/>
+            <w:r>
+              <w:t>.</w:t>
+            </w:r>
           </w:p>
         </w:tc>
         <w:tc>
@@ -11166,11 +11134,6 @@
             <w:tcW w:w="3597" w:type="dxa"/>
           </w:tcPr>
           <w:p>
-            <w:pPr>
-              <w:rPr>
-                <w:rFonts w:hint="eastAsia"/>
-              </w:rPr>
-            </w:pPr>
             <w:r>
               <w:rPr>
                 <w:rFonts w:hint="eastAsia"/>
@@ -11209,81 +11172,18 @@
             <w:tcW w:w="3597" w:type="dxa"/>
           </w:tcPr>
           <w:p>
-            <w:pPr>
-              <w:rPr>
-                <w:rFonts w:hint="eastAsia"/>
-              </w:rPr>
-            </w:pPr>
             <w:r>
               <w:rPr>
                 <w:rFonts w:hint="eastAsia"/>
               </w:rPr>
               <w:t>小数点の位置</w:t>
-            </w:r>
-          </w:p>
-        </w:tc>
-      </w:tr>
-      <w:tr>
-        <w:tc>
-          <w:tcPr>
-            <w:tcW w:w="888" w:type="dxa"/>
-          </w:tcPr>
-          <w:p>
-            <w:pPr>
-              <w:jc w:val="right"/>
-            </w:pPr>
-            <w:r>
-              <w:rPr>
-                <w:color w:val="FF0000"/>
-              </w:rPr>
-              <w:t>TBD</w:t>
-            </w:r>
-          </w:p>
-        </w:tc>
-        <w:tc>
-          <w:tcPr>
-            <w:tcW w:w="3763" w:type="dxa"/>
-          </w:tcPr>
-          <w:p>
-            <w:r>
-              <w:t>computation history</w:t>
-            </w:r>
-          </w:p>
-        </w:tc>
-        <w:tc>
-          <w:tcPr>
-            <w:tcW w:w="3597" w:type="dxa"/>
-          </w:tcPr>
-          <w:p>
-            <w:r>
-              <w:rPr>
-                <w:rFonts w:hint="eastAsia"/>
-              </w:rPr>
-              <w:t>計算</w:t>
-            </w:r>
-            <w:r>
-              <w:rPr>
-                <w:rFonts w:hint="eastAsia"/>
-              </w:rPr>
-              <w:t>履歴</w:t>
             </w:r>
           </w:p>
         </w:tc>
       </w:tr>
     </w:tbl>
+    <w:p/>
     <w:p>
-      <w:pPr>
-        <w:rPr>
-          <w:rFonts w:hint="eastAsia"/>
-        </w:rPr>
-      </w:pPr>
-    </w:p>
-    <w:p>
-      <w:pPr>
-        <w:rPr>
-          <w:rFonts w:hint="eastAsia"/>
-        </w:rPr>
-      </w:pPr>
       <w:r>
         <w:rPr>
           <w:rFonts w:hint="eastAsia"/>
@@ -11362,7 +11262,6 @@
             <w:pPr>
               <w:jc w:val="center"/>
               <w:rPr>
-                <w:rFonts w:hint="eastAsia"/>
                 <w:color w:val="FFFFFF" w:themeColor="background1"/>
               </w:rPr>
             </w:pPr>
@@ -11399,7 +11298,12 @@
           </w:tcPr>
           <w:p>
             <w:r>
-              <w:t>computation history</w:t>
+              <w:t>C</w:t>
+            </w:r>
+            <w:bookmarkStart w:id="20" w:name="_GoBack"/>
+            <w:bookmarkEnd w:id="20"/>
+            <w:r>
+              <w:t>omputation history</w:t>
             </w:r>
           </w:p>
         </w:tc>
@@ -11423,15 +11327,13 @@
       <w:pPr>
         <w:pStyle w:val="1"/>
       </w:pPr>
-      <w:bookmarkStart w:id="20" w:name="_Toc479951438"/>
+      <w:bookmarkStart w:id="21" w:name="_Toc479951438"/>
       <w:r>
         <w:rPr>
           <w:rFonts w:hint="eastAsia"/>
         </w:rPr>
         <w:t>未解決事項</w:t>
       </w:r>
-      <w:bookmarkStart w:id="21" w:name="_GoBack"/>
-      <w:bookmarkEnd w:id="20"/>
       <w:bookmarkEnd w:id="21"/>
     </w:p>
     <w:p>
@@ -13988,7 +13890,7 @@
 </file>
 
 <file path=customXml/itemProps1.xml><?xml version="1.0" encoding="utf-8"?>
-<ds:datastoreItem xmlns:ds="http://schemas.openxmlformats.org/officeDocument/2006/customXml" ds:itemID="{8D94FB64-AA1A-8649-ACF5-355C6AF73123}">
+<ds:datastoreItem xmlns:ds="http://schemas.openxmlformats.org/officeDocument/2006/customXml" ds:itemID="{7151DB9F-5037-5E4D-9763-EECF6F0C5158}">
   <ds:schemaRefs>
     <ds:schemaRef ds:uri="http://schemas.openxmlformats.org/officeDocument/2006/bibliography"/>
   </ds:schemaRefs>

--- a/doc/20.設計/20-100-ソフトウェア設計書-全体.docx
+++ b/doc/20.設計/20-100-ソフトウェア設計書-全体.docx
@@ -9,39 +9,59 @@
       <w:pPr>
         <w:pStyle w:val="a5"/>
       </w:pPr>
-      <w:fldSimple w:instr=" TITLE  \* MERGEFORMAT ">
-        <w:bookmarkStart w:id="0" w:name="_Toc479947182"/>
-        <w:bookmarkStart w:id="1" w:name="_Toc479948015"/>
-        <w:bookmarkStart w:id="2" w:name="_Toc479948026"/>
-        <w:r>
-          <w:rPr>
-            <w:rFonts w:hint="eastAsia"/>
-          </w:rPr>
-          <w:t>ソフトウェア設計書</w:t>
-        </w:r>
-        <w:bookmarkEnd w:id="0"/>
-        <w:bookmarkEnd w:id="1"/>
-        <w:bookmarkEnd w:id="2"/>
-      </w:fldSimple>
+      <w:r>
+        <w:fldChar w:fldCharType="begin"/>
+      </w:r>
+      <w:r>
+        <w:instrText xml:space="preserve"> TITLE  \* MERGEFORMAT </w:instrText>
+      </w:r>
+      <w:r>
+        <w:fldChar w:fldCharType="separate"/>
+      </w:r>
+      <w:bookmarkStart w:id="0" w:name="_Toc479948026"/>
+      <w:bookmarkStart w:id="1" w:name="_Toc479948015"/>
+      <w:bookmarkStart w:id="2" w:name="_Toc479947182"/>
+      <w:r>
+        <w:rPr>
+          <w:rFonts w:hint="eastAsia"/>
+        </w:rPr>
+        <w:t>ソフトウェア設計書</w:t>
+      </w:r>
+      <w:bookmarkEnd w:id="0"/>
+      <w:bookmarkEnd w:id="1"/>
+      <w:bookmarkEnd w:id="2"/>
+      <w:r>
+        <w:fldChar w:fldCharType="end"/>
+      </w:r>
     </w:p>
     <w:p>
       <w:pPr>
         <w:pStyle w:val="ac"/>
       </w:pPr>
-      <w:fldSimple w:instr=" KEYWORDS  \* MERGEFORMAT ">
-        <w:bookmarkStart w:id="3" w:name="_Toc479947183"/>
-        <w:bookmarkStart w:id="4" w:name="_Toc479948016"/>
-        <w:bookmarkStart w:id="5" w:name="_Toc479948027"/>
-        <w:r>
-          <w:rPr>
-            <w:rFonts w:hint="eastAsia"/>
-          </w:rPr>
-          <w:t>あまり計算電卓アプリ</w:t>
-        </w:r>
-        <w:bookmarkEnd w:id="3"/>
-        <w:bookmarkEnd w:id="4"/>
-        <w:bookmarkEnd w:id="5"/>
-      </w:fldSimple>
+      <w:r>
+        <w:fldChar w:fldCharType="begin"/>
+      </w:r>
+      <w:r>
+        <w:instrText xml:space="preserve"> KEYWORDS  \* MERGEFORMAT </w:instrText>
+      </w:r>
+      <w:r>
+        <w:fldChar w:fldCharType="separate"/>
+      </w:r>
+      <w:bookmarkStart w:id="3" w:name="_Toc479948027"/>
+      <w:bookmarkStart w:id="4" w:name="_Toc479948016"/>
+      <w:bookmarkStart w:id="5" w:name="_Toc479947183"/>
+      <w:r>
+        <w:rPr>
+          <w:rFonts w:hint="eastAsia"/>
+        </w:rPr>
+        <w:t>あまり計算電卓アプリ</w:t>
+      </w:r>
+      <w:bookmarkEnd w:id="3"/>
+      <w:bookmarkEnd w:id="4"/>
+      <w:bookmarkEnd w:id="5"/>
+      <w:r>
+        <w:fldChar w:fldCharType="end"/>
+      </w:r>
     </w:p>
     <w:p>
       <w:pPr>
@@ -83,32 +103,42 @@
       <w:pPr>
         <w:pStyle w:val="ac"/>
       </w:pPr>
-      <w:fldSimple w:instr=" SUBJECT  \* MERGEFORMAT ">
-        <w:bookmarkStart w:id="6" w:name="_Toc479947184"/>
-        <w:bookmarkStart w:id="7" w:name="_Toc479948017"/>
-        <w:bookmarkStart w:id="8" w:name="_Toc479948028"/>
-        <w:r>
-          <w:rPr>
-            <w:rFonts w:hint="eastAsia"/>
-          </w:rPr>
-          <w:t xml:space="preserve">- </w:t>
-        </w:r>
-        <w:r>
-          <w:rPr>
-            <w:rFonts w:hint="eastAsia"/>
-          </w:rPr>
-          <w:t>全体設計</w:t>
-        </w:r>
-        <w:r>
-          <w:rPr>
-            <w:rFonts w:hint="eastAsia"/>
-          </w:rPr>
-          <w:t xml:space="preserve"> -</w:t>
-        </w:r>
-        <w:bookmarkEnd w:id="6"/>
-        <w:bookmarkEnd w:id="7"/>
-        <w:bookmarkEnd w:id="8"/>
-      </w:fldSimple>
+      <w:r>
+        <w:fldChar w:fldCharType="begin"/>
+      </w:r>
+      <w:r>
+        <w:instrText xml:space="preserve"> SUBJECT  \* MERGEFORMAT </w:instrText>
+      </w:r>
+      <w:r>
+        <w:fldChar w:fldCharType="separate"/>
+      </w:r>
+      <w:bookmarkStart w:id="6" w:name="_Toc479948028"/>
+      <w:bookmarkStart w:id="7" w:name="_Toc479948017"/>
+      <w:bookmarkStart w:id="8" w:name="_Toc479947184"/>
+      <w:r>
+        <w:rPr>
+          <w:rFonts w:hint="eastAsia"/>
+        </w:rPr>
+        <w:t xml:space="preserve">- </w:t>
+      </w:r>
+      <w:r>
+        <w:rPr>
+          <w:rFonts w:hint="eastAsia"/>
+        </w:rPr>
+        <w:t>全体設計</w:t>
+      </w:r>
+      <w:r>
+        <w:rPr>
+          <w:rFonts w:hint="eastAsia"/>
+        </w:rPr>
+        <w:t xml:space="preserve"> -</w:t>
+      </w:r>
+      <w:bookmarkEnd w:id="6"/>
+      <w:bookmarkEnd w:id="7"/>
+      <w:bookmarkEnd w:id="8"/>
+      <w:r>
+        <w:fldChar w:fldCharType="end"/>
+      </w:r>
     </w:p>
     <w:p/>
     <w:p/>
@@ -1789,9 +1819,6 @@
       <w:pPr>
         <w:widowControl/>
         <w:jc w:val="left"/>
-        <w:rPr>
-          <w:rFonts w:hint="eastAsia"/>
-        </w:rPr>
       </w:pPr>
       <w:r>
         <w:rPr>
@@ -1949,7 +1976,6 @@
                             <w:pPr>
                               <w:jc w:val="center"/>
                               <w:rPr>
-                                <w:rFonts w:hint="eastAsia"/>
                                 <w:color w:val="000000" w:themeColor="text1"/>
                                 <w:sz w:val="21"/>
                                 <w:szCs w:val="21"/>
@@ -2702,7 +2728,6 @@
                             <w:pPr>
                               <w:jc w:val="center"/>
                               <w:rPr>
-                                <w:rFonts w:hint="eastAsia"/>
                                 <w:color w:val="000000" w:themeColor="text1"/>
                                 <w:sz w:val="21"/>
                                 <w:szCs w:val="21"/>
@@ -3716,34 +3741,32 @@
       <w:r>
         <w:br w:type="page"/>
       </w:r>
-      <w:bookmarkStart w:id="13" w:name="_GoBack"/>
-      <w:bookmarkEnd w:id="13"/>
     </w:p>
     <w:p>
       <w:pPr>
         <w:pStyle w:val="1"/>
       </w:pPr>
-      <w:bookmarkStart w:id="14" w:name="_Toc480814920"/>
+      <w:bookmarkStart w:id="13" w:name="_Toc480814920"/>
       <w:r>
         <w:rPr>
           <w:rFonts w:hint="eastAsia"/>
         </w:rPr>
         <w:t>状態遷移設計</w:t>
       </w:r>
-      <w:bookmarkEnd w:id="14"/>
+      <w:bookmarkEnd w:id="13"/>
     </w:p>
     <w:p>
       <w:pPr>
         <w:pStyle w:val="2"/>
       </w:pPr>
-      <w:bookmarkStart w:id="15" w:name="_Toc480814921"/>
+      <w:bookmarkStart w:id="14" w:name="_Toc480814921"/>
       <w:r>
         <w:rPr>
           <w:rFonts w:hint="eastAsia"/>
         </w:rPr>
         <w:t>状態遷移図</w:t>
       </w:r>
-      <w:bookmarkEnd w:id="15"/>
+      <w:bookmarkEnd w:id="14"/>
     </w:p>
     <w:p>
       <w:r>
@@ -5162,15 +5185,7 @@
                                 <w:sz w:val="21"/>
                                 <w:szCs w:val="21"/>
                               </w:rPr>
-                              <w:t>E</w:t>
-                            </w:r>
-                            <w:r>
-                              <w:rPr>
-                                <w:color w:val="595959" w:themeColor="text1" w:themeTint="A6"/>
-                                <w:sz w:val="21"/>
-                                <w:szCs w:val="21"/>
-                              </w:rPr>
-                              <w:t>2,E3</w:t>
+                              <w:t>E2,E3</w:t>
                             </w:r>
                           </w:p>
                         </w:txbxContent>
@@ -5962,15 +5977,7 @@
                                 <w:sz w:val="21"/>
                                 <w:szCs w:val="21"/>
                               </w:rPr>
-                              <w:t>E</w:t>
-                            </w:r>
-                            <w:r>
-                              <w:rPr>
-                                <w:color w:val="595959" w:themeColor="text1" w:themeTint="A6"/>
-                                <w:sz w:val="21"/>
-                                <w:szCs w:val="21"/>
-                              </w:rPr>
-                              <w:t>2,E3</w:t>
+                              <w:t>E2,E3</w:t>
                             </w:r>
                           </w:p>
                         </w:txbxContent>
@@ -6940,38 +6947,32 @@
       <w:pPr>
         <w:pStyle w:val="2"/>
       </w:pPr>
-      <w:bookmarkStart w:id="16" w:name="_Toc480814922"/>
+      <w:bookmarkStart w:id="15" w:name="_Toc480814922"/>
       <w:r>
         <w:rPr>
           <w:rFonts w:hint="eastAsia"/>
         </w:rPr>
         <w:t>状態遷移表</w:t>
       </w:r>
-      <w:bookmarkEnd w:id="16"/>
+      <w:bookmarkEnd w:id="15"/>
     </w:p>
     <w:p>
       <w:pPr>
         <w:pStyle w:val="3"/>
         <w:ind w:left="960"/>
-        <w:rPr>
-          <w:rFonts w:hint="eastAsia"/>
-        </w:rPr>
-      </w:pPr>
-      <w:bookmarkStart w:id="17" w:name="_Toc480814923"/>
+      </w:pPr>
+      <w:bookmarkStart w:id="16" w:name="_Toc480814923"/>
       <w:r>
         <w:rPr>
           <w:rFonts w:hint="eastAsia"/>
         </w:rPr>
         <w:t>メイン画面状態</w:t>
       </w:r>
-      <w:bookmarkEnd w:id="17"/>
+      <w:bookmarkEnd w:id="16"/>
     </w:p>
     <w:p>
       <w:pPr>
         <w:ind w:leftChars="400" w:left="960"/>
-        <w:rPr>
-          <w:rFonts w:hint="eastAsia"/>
-        </w:rPr>
       </w:pPr>
     </w:p>
     <w:tbl>
@@ -6996,7 +6997,6 @@
           <w:p>
             <w:pPr>
               <w:rPr>
-                <w:rFonts w:hint="eastAsia"/>
                 <w:sz w:val="21"/>
                 <w:szCs w:val="21"/>
               </w:rPr>
@@ -7010,7 +7010,6 @@
           <w:p>
             <w:pPr>
               <w:rPr>
-                <w:rFonts w:hint="eastAsia"/>
                 <w:sz w:val="21"/>
                 <w:szCs w:val="21"/>
               </w:rPr>
@@ -7024,7 +7023,6 @@
           <w:p>
             <w:pPr>
               <w:rPr>
-                <w:rFonts w:hint="eastAsia"/>
                 <w:sz w:val="21"/>
                 <w:szCs w:val="21"/>
               </w:rPr>
@@ -7046,7 +7044,6 @@
           <w:p>
             <w:pPr>
               <w:rPr>
-                <w:rFonts w:hint="eastAsia"/>
                 <w:sz w:val="21"/>
                 <w:szCs w:val="21"/>
               </w:rPr>
@@ -7068,7 +7065,6 @@
           <w:p>
             <w:pPr>
               <w:rPr>
-                <w:rFonts w:hint="eastAsia"/>
                 <w:sz w:val="21"/>
                 <w:szCs w:val="21"/>
               </w:rPr>
@@ -7112,7 +7108,6 @@
           <w:p>
             <w:pPr>
               <w:rPr>
-                <w:rFonts w:hint="eastAsia"/>
                 <w:sz w:val="21"/>
                 <w:szCs w:val="21"/>
               </w:rPr>
@@ -7144,7 +7139,6 @@
           <w:p>
             <w:pPr>
               <w:rPr>
-                <w:rFonts w:hint="eastAsia"/>
                 <w:sz w:val="21"/>
                 <w:szCs w:val="21"/>
               </w:rPr>
@@ -7174,7 +7168,6 @@
           <w:p>
             <w:pPr>
               <w:rPr>
-                <w:rFonts w:hint="eastAsia"/>
                 <w:sz w:val="21"/>
                 <w:szCs w:val="21"/>
               </w:rPr>
@@ -7188,7 +7181,6 @@
           <w:p>
             <w:pPr>
               <w:rPr>
-                <w:rFonts w:hint="eastAsia"/>
                 <w:sz w:val="21"/>
                 <w:szCs w:val="21"/>
               </w:rPr>
@@ -7202,7 +7194,6 @@
           <w:p>
             <w:pPr>
               <w:rPr>
-                <w:rFonts w:hint="eastAsia"/>
                 <w:sz w:val="21"/>
                 <w:szCs w:val="21"/>
               </w:rPr>
@@ -7238,7 +7229,6 @@
           <w:p>
             <w:pPr>
               <w:rPr>
-                <w:rFonts w:hint="eastAsia"/>
                 <w:sz w:val="21"/>
                 <w:szCs w:val="21"/>
               </w:rPr>
@@ -7358,7 +7348,6 @@
           <w:p>
             <w:pPr>
               <w:rPr>
-                <w:rFonts w:hint="eastAsia"/>
                 <w:sz w:val="21"/>
                 <w:szCs w:val="21"/>
               </w:rPr>
@@ -7403,7 +7392,6 @@
           <w:p>
             <w:pPr>
               <w:rPr>
-                <w:rFonts w:hint="eastAsia"/>
                 <w:sz w:val="21"/>
                 <w:szCs w:val="21"/>
               </w:rPr>
@@ -7443,7 +7431,6 @@
           <w:p>
             <w:pPr>
               <w:rPr>
-                <w:rFonts w:hint="eastAsia"/>
                 <w:sz w:val="21"/>
                 <w:szCs w:val="21"/>
               </w:rPr>
@@ -7488,7 +7475,6 @@
             <w:pPr>
               <w:jc w:val="left"/>
               <w:rPr>
-                <w:rFonts w:hint="eastAsia"/>
                 <w:sz w:val="21"/>
                 <w:szCs w:val="21"/>
               </w:rPr>
@@ -7636,7 +7622,6 @@
           <w:p>
             <w:pPr>
               <w:rPr>
-                <w:rFonts w:hint="eastAsia"/>
                 <w:sz w:val="21"/>
                 <w:szCs w:val="21"/>
               </w:rPr>
@@ -7676,7 +7661,6 @@
           <w:p>
             <w:pPr>
               <w:rPr>
-                <w:rFonts w:hint="eastAsia"/>
                 <w:sz w:val="21"/>
                 <w:szCs w:val="21"/>
               </w:rPr>
@@ -7714,7 +7698,6 @@
             <w:pPr>
               <w:jc w:val="left"/>
               <w:rPr>
-                <w:rFonts w:hint="eastAsia"/>
                 <w:sz w:val="21"/>
                 <w:szCs w:val="21"/>
               </w:rPr>
@@ -7728,7 +7711,6 @@
           <w:p>
             <w:pPr>
               <w:rPr>
-                <w:rFonts w:hint="eastAsia"/>
                 <w:sz w:val="21"/>
                 <w:szCs w:val="21"/>
               </w:rPr>
@@ -7742,7 +7724,6 @@
           <w:p>
             <w:pPr>
               <w:rPr>
-                <w:rFonts w:hint="eastAsia"/>
                 <w:sz w:val="21"/>
                 <w:szCs w:val="21"/>
               </w:rPr>
@@ -7756,7 +7737,6 @@
           <w:p>
             <w:pPr>
               <w:rPr>
-                <w:rFonts w:hint="eastAsia"/>
                 <w:sz w:val="21"/>
                 <w:szCs w:val="21"/>
               </w:rPr>
@@ -7768,18 +7748,9 @@
     <w:p>
       <w:pPr>
         <w:ind w:leftChars="400" w:left="960"/>
-        <w:rPr>
-          <w:rFonts w:hint="eastAsia"/>
-        </w:rPr>
       </w:pPr>
     </w:p>
-    <w:p>
-      <w:pPr>
-        <w:rPr>
-          <w:rFonts w:hint="eastAsia"/>
-        </w:rPr>
-      </w:pPr>
-    </w:p>
+    <w:p/>
     <w:p>
       <w:pPr>
         <w:ind w:leftChars="400" w:left="960"/>
@@ -7796,34 +7767,141 @@
     <w:p>
       <w:pPr>
         <w:pStyle w:val="1"/>
-        <w:rPr>
-          <w:rFonts w:hint="eastAsia"/>
-        </w:rPr>
-      </w:pPr>
-      <w:bookmarkStart w:id="18" w:name="_Toc480814924"/>
+      </w:pPr>
+      <w:bookmarkStart w:id="17" w:name="_Toc480814924"/>
       <w:r>
         <w:rPr>
           <w:rFonts w:hint="eastAsia"/>
         </w:rPr>
         <w:t>処理設計</w:t>
       </w:r>
-      <w:bookmarkEnd w:id="18"/>
+      <w:bookmarkEnd w:id="17"/>
     </w:p>
     <w:p>
       <w:pPr>
         <w:pStyle w:val="2"/>
-        <w:rPr>
-          <w:rFonts w:hint="eastAsia"/>
-        </w:rPr>
-      </w:pPr>
-      <w:bookmarkStart w:id="19" w:name="_Toc480814925"/>
+      </w:pPr>
+      <w:bookmarkStart w:id="18" w:name="_Toc480814925"/>
       <w:r>
         <w:rPr>
           <w:rFonts w:hint="eastAsia"/>
         </w:rPr>
         <w:t>小数点位置変更処理</w:t>
       </w:r>
-      <w:bookmarkEnd w:id="19"/>
+      <w:bookmarkEnd w:id="18"/>
+    </w:p>
+    <w:p>
+      <w:pPr>
+        <w:ind w:leftChars="300" w:left="720"/>
+      </w:pPr>
+      <w:r>
+        <w:rPr>
+          <w:rFonts w:hint="eastAsia"/>
+        </w:rPr>
+        <w:t>小数点位置の変更については、ソフトウェア機能仕様書に従う事。</w:t>
+      </w:r>
+    </w:p>
+    <w:p/>
+    <w:p>
+      <w:pPr>
+        <w:pStyle w:val="2"/>
+      </w:pPr>
+      <w:r>
+        <w:rPr>
+          <w:rFonts w:hint="eastAsia"/>
+        </w:rPr>
+        <w:t>計算処理</w:t>
+      </w:r>
+    </w:p>
+    <w:p>
+      <w:pPr>
+        <w:ind w:leftChars="300" w:left="720"/>
+        <w:rPr>
+          <w:color w:val="FF0000"/>
+        </w:rPr>
+      </w:pPr>
+      <w:r>
+        <w:rPr>
+          <w:color w:val="FF0000"/>
+        </w:rPr>
+        <w:t>TBD</w:t>
+      </w:r>
+    </w:p>
+    <w:p>
+      <w:pPr>
+        <w:ind w:leftChars="300" w:left="720"/>
+      </w:pPr>
+    </w:p>
+    <w:p>
+      <w:pPr>
+        <w:ind w:leftChars="300" w:left="720"/>
+      </w:pPr>
+    </w:p>
+    <w:p>
+      <w:pPr>
+        <w:pStyle w:val="1"/>
+      </w:pPr>
+      <w:r>
+        <w:rPr>
+          <w:rFonts w:hint="eastAsia"/>
+        </w:rPr>
+        <w:t>モデル設計</w:t>
+      </w:r>
+    </w:p>
+    <w:p>
+      <w:pPr>
+        <w:ind w:leftChars="200" w:left="480"/>
+      </w:pPr>
+      <w:r>
+        <w:rPr>
+          <w:rFonts w:hint="eastAsia"/>
+        </w:rPr>
+        <w:t>命名規則</w:t>
+      </w:r>
+      <w:r>
+        <w:rPr>
+          <w:rFonts w:hint="eastAsia"/>
+        </w:rPr>
+        <w:t>・・・以下のフォーマットに従う事。また、英数小文字のみとする。</w:t>
+      </w:r>
+    </w:p>
+    <w:p>
+      <w:pPr>
+        <w:ind w:leftChars="200" w:left="480"/>
+      </w:pPr>
+    </w:p>
+    <w:p>
+      <w:pPr>
+        <w:ind w:leftChars="200" w:left="480"/>
+      </w:pPr>
+      <w:r>
+        <w:t>*1_*2_*3</w:t>
+      </w:r>
+    </w:p>
+    <w:p>
+      <w:pPr>
+        <w:ind w:leftChars="300" w:left="720"/>
+      </w:pPr>
+    </w:p>
+    <w:p>
+      <w:pPr>
+        <w:ind w:leftChars="300" w:left="720"/>
+      </w:pPr>
+      <w:r>
+        <w:t>*1</w:t>
+      </w:r>
+      <w:r>
+        <w:t xml:space="preserve">　</w:t>
+      </w:r>
+      <w:r>
+        <w:t xml:space="preserve">m: </w:t>
+      </w:r>
+      <w:r>
+        <w:rPr>
+          <w:rFonts w:hint="eastAsia"/>
+        </w:rPr>
+        <w:t>固定（モデルの頭文字）</w:t>
+      </w:r>
     </w:p>
     <w:p>
       <w:pPr>
@@ -7833,45 +7911,170 @@
         </w:rPr>
       </w:pPr>
       <w:r>
+        <w:t>*2</w:t>
+      </w:r>
+      <w:r>
+        <w:t xml:space="preserve">　</w:t>
+      </w:r>
+      <w:r>
+        <w:t xml:space="preserve">k: </w:t>
+      </w:r>
+      <w:r>
         <w:rPr>
           <w:rFonts w:hint="eastAsia"/>
         </w:rPr>
-        <w:t>小数点位置の変更については、ソフトウェア機能仕様書に従う事。</w:t>
-      </w:r>
-    </w:p>
-    <w:p>
-      <w:pPr>
+        <w:t>キーデータ。複数ある場合は、優先順位に従って</w:t>
+      </w:r>
+      <w:r>
+        <w:t>K1</w:t>
+      </w:r>
+      <w:r>
         <w:rPr>
           <w:rFonts w:hint="eastAsia"/>
         </w:rPr>
-      </w:pPr>
-    </w:p>
-    <w:p>
-      <w:pPr>
-        <w:pStyle w:val="2"/>
+        <w:t>、</w:t>
+      </w:r>
+      <w:r>
+        <w:t>k2…</w:t>
+      </w:r>
+      <w:r>
         <w:rPr>
           <w:rFonts w:hint="eastAsia"/>
         </w:rPr>
+        <w:t>とする。</w:t>
+      </w:r>
+    </w:p>
+    <w:p>
+      <w:pPr>
+        <w:ind w:leftChars="300" w:left="720"/>
       </w:pPr>
       <w:r>
         <w:rPr>
           <w:rFonts w:hint="eastAsia"/>
         </w:rPr>
-        <w:t>計算処理</w:t>
+        <w:tab/>
+      </w:r>
+      <w:r>
+        <w:rPr>
+          <w:rFonts w:hint="eastAsia"/>
+        </w:rPr>
+        <w:t xml:space="preserve">　　</w:t>
+      </w:r>
+      <w:r>
+        <w:rPr>
+          <w:rFonts w:hint="eastAsia"/>
+        </w:rPr>
+        <w:t>※</w:t>
+      </w:r>
+      <w:r>
+        <w:rPr>
+          <w:rFonts w:hint="eastAsia"/>
+        </w:rPr>
+        <w:t>必ず</w:t>
+      </w:r>
+      <w:r>
+        <w:rPr>
+          <w:rFonts w:hint="eastAsia"/>
+        </w:rPr>
+        <w:t>（</w:t>
+      </w:r>
+      <w:r>
+        <w:rPr>
+          <w:rFonts w:hint="eastAsia"/>
+        </w:rPr>
+        <w:t>複数の場合は組合せた時</w:t>
+      </w:r>
+      <w:r>
+        <w:rPr>
+          <w:rFonts w:hint="eastAsia"/>
+        </w:rPr>
+        <w:t>）</w:t>
+      </w:r>
+      <w:r>
+        <w:rPr>
+          <w:rFonts w:hint="eastAsia"/>
+        </w:rPr>
+        <w:t>ユニーク</w:t>
+      </w:r>
+      <w:r>
+        <w:rPr>
+          <w:rFonts w:hint="eastAsia"/>
+        </w:rPr>
+        <w:t>にする</w:t>
+      </w:r>
+      <w:r>
+        <w:rPr>
+          <w:rFonts w:hint="eastAsia"/>
+        </w:rPr>
+        <w:t>事。</w:t>
       </w:r>
     </w:p>
     <w:p>
       <w:pPr>
         <w:ind w:leftChars="300" w:left="720"/>
+      </w:pPr>
+      <w:r>
         <w:rPr>
-          <w:color w:val="FF0000"/>
+          <w:rFonts w:hint="eastAsia"/>
         </w:rPr>
-      </w:pPr>
+        <w:tab/>
+      </w:r>
       <w:r>
         <w:rPr>
-          <w:color w:val="FF0000"/>
+          <w:rFonts w:hint="eastAsia"/>
         </w:rPr>
-        <w:t>TBD</w:t>
+        <w:t xml:space="preserve">　</w:t>
+      </w:r>
+      <w:r>
+        <w:t xml:space="preserve">f: </w:t>
+      </w:r>
+      <w:r>
+        <w:rPr>
+          <w:rFonts w:hint="eastAsia"/>
+        </w:rPr>
+        <w:t>外部キーデータ。</w:t>
+      </w:r>
+    </w:p>
+    <w:p>
+      <w:pPr>
+        <w:ind w:leftChars="300" w:left="720"/>
+      </w:pPr>
+      <w:r>
+        <w:rPr>
+          <w:rFonts w:hint="eastAsia"/>
+        </w:rPr>
+        <w:t xml:space="preserve">　　</w:t>
+      </w:r>
+      <w:proofErr w:type="spellStart"/>
+      <w:r>
+        <w:t>i</w:t>
+      </w:r>
+      <w:proofErr w:type="spellEnd"/>
+      <w:r>
+        <w:t xml:space="preserve">: </w:t>
+      </w:r>
+      <w:r>
+        <w:rPr>
+          <w:rFonts w:hint="eastAsia"/>
+        </w:rPr>
+        <w:t>アイテムデータ。</w:t>
+      </w:r>
+    </w:p>
+    <w:p>
+      <w:pPr>
+        <w:ind w:leftChars="300" w:left="720"/>
+      </w:pPr>
+      <w:r>
+        <w:t>*3</w:t>
+      </w:r>
+      <w:r>
+        <w:t xml:space="preserve">　</w:t>
+      </w:r>
+      <w:r>
+        <w:rPr>
+          <w:rFonts w:hint="eastAsia"/>
+        </w:rPr>
+        <w:t>データの名前（自由）</w:t>
       </w:r>
     </w:p>
     <w:p>
@@ -7881,7 +8084,866 @@
           <w:rFonts w:hint="eastAsia"/>
         </w:rPr>
       </w:pPr>
+      <w:bookmarkStart w:id="19" w:name="_GoBack"/>
+      <w:bookmarkEnd w:id="19"/>
     </w:p>
+    <w:p>
+      <w:pPr>
+        <w:pStyle w:val="2"/>
+      </w:pPr>
+      <w:r>
+        <w:rPr>
+          <w:rFonts w:hint="eastAsia"/>
+        </w:rPr>
+        <w:t>履歴データ</w:t>
+      </w:r>
+    </w:p>
+    <w:p/>
+    <w:tbl>
+      <w:tblPr>
+        <w:tblStyle w:val="ae"/>
+        <w:tblW w:w="0" w:type="auto"/>
+        <w:tblInd w:w="480" w:type="dxa"/>
+        <w:tblLook w:val="04A0" w:firstRow="1" w:lastRow="0" w:firstColumn="1" w:lastColumn="0" w:noHBand="0" w:noVBand="1"/>
+      </w:tblPr>
+      <w:tblGrid>
+        <w:gridCol w:w="2106"/>
+        <w:gridCol w:w="1047"/>
+        <w:gridCol w:w="1301"/>
+        <w:gridCol w:w="3554"/>
+      </w:tblGrid>
+      <w:tr>
+        <w:tc>
+          <w:tcPr>
+            <w:tcW w:w="1997" w:type="dxa"/>
+            <w:shd w:val="clear" w:color="auto" w:fill="5B9BD5" w:themeFill="accent1"/>
+          </w:tcPr>
+          <w:p>
+            <w:pPr>
+              <w:jc w:val="center"/>
+              <w:rPr>
+                <w:b/>
+                <w:color w:val="FFFFFF" w:themeColor="background1"/>
+                <w:sz w:val="21"/>
+                <w:szCs w:val="21"/>
+              </w:rPr>
+            </w:pPr>
+            <w:r>
+              <w:rPr>
+                <w:b/>
+                <w:color w:val="FFFFFF" w:themeColor="background1"/>
+                <w:sz w:val="21"/>
+                <w:szCs w:val="21"/>
+              </w:rPr>
+              <w:t>Name</w:t>
+            </w:r>
+          </w:p>
+        </w:tc>
+        <w:tc>
+          <w:tcPr>
+            <w:tcW w:w="1065" w:type="dxa"/>
+            <w:shd w:val="clear" w:color="auto" w:fill="5B9BD5" w:themeFill="accent1"/>
+          </w:tcPr>
+          <w:p>
+            <w:pPr>
+              <w:jc w:val="center"/>
+              <w:rPr>
+                <w:b/>
+                <w:color w:val="FFFFFF" w:themeColor="background1"/>
+                <w:sz w:val="21"/>
+                <w:szCs w:val="21"/>
+              </w:rPr>
+            </w:pPr>
+            <w:r>
+              <w:rPr>
+                <w:b/>
+                <w:color w:val="FFFFFF" w:themeColor="background1"/>
+                <w:sz w:val="21"/>
+                <w:szCs w:val="21"/>
+              </w:rPr>
+              <w:t>Key</w:t>
+            </w:r>
+          </w:p>
+        </w:tc>
+        <w:tc>
+          <w:tcPr>
+            <w:tcW w:w="1314" w:type="dxa"/>
+            <w:shd w:val="clear" w:color="auto" w:fill="5B9BD5" w:themeFill="accent1"/>
+          </w:tcPr>
+          <w:p>
+            <w:pPr>
+              <w:jc w:val="center"/>
+              <w:rPr>
+                <w:b/>
+                <w:color w:val="FFFFFF" w:themeColor="background1"/>
+                <w:sz w:val="21"/>
+                <w:szCs w:val="21"/>
+              </w:rPr>
+            </w:pPr>
+            <w:r>
+              <w:rPr>
+                <w:b/>
+                <w:color w:val="FFFFFF" w:themeColor="background1"/>
+                <w:sz w:val="21"/>
+                <w:szCs w:val="21"/>
+              </w:rPr>
+              <w:t>Type</w:t>
+            </w:r>
+          </w:p>
+        </w:tc>
+        <w:tc>
+          <w:tcPr>
+            <w:tcW w:w="3632" w:type="dxa"/>
+            <w:shd w:val="clear" w:color="auto" w:fill="5B9BD5" w:themeFill="accent1"/>
+          </w:tcPr>
+          <w:p>
+            <w:pPr>
+              <w:jc w:val="center"/>
+              <w:rPr>
+                <w:b/>
+                <w:color w:val="FFFFFF" w:themeColor="background1"/>
+                <w:sz w:val="21"/>
+                <w:szCs w:val="21"/>
+              </w:rPr>
+            </w:pPr>
+            <w:r>
+              <w:rPr>
+                <w:b/>
+                <w:color w:val="FFFFFF" w:themeColor="background1"/>
+                <w:sz w:val="21"/>
+                <w:szCs w:val="21"/>
+              </w:rPr>
+              <w:t>Des</w:t>
+            </w:r>
+            <w:r>
+              <w:rPr>
+                <w:rFonts w:hint="eastAsia"/>
+                <w:b/>
+                <w:color w:val="FFFFFF" w:themeColor="background1"/>
+                <w:sz w:val="21"/>
+                <w:szCs w:val="21"/>
+              </w:rPr>
+              <w:t>cription</w:t>
+            </w:r>
+          </w:p>
+        </w:tc>
+      </w:tr>
+      <w:tr>
+        <w:tc>
+          <w:tcPr>
+            <w:tcW w:w="1997" w:type="dxa"/>
+          </w:tcPr>
+          <w:p>
+            <w:pPr>
+              <w:rPr>
+                <w:sz w:val="21"/>
+                <w:szCs w:val="21"/>
+              </w:rPr>
+            </w:pPr>
+            <w:proofErr w:type="spellStart"/>
+            <w:r>
+              <w:rPr>
+                <w:rFonts w:hint="eastAsia"/>
+                <w:sz w:val="21"/>
+                <w:szCs w:val="21"/>
+              </w:rPr>
+              <w:t>m</w:t>
+            </w:r>
+            <w:r>
+              <w:rPr>
+                <w:sz w:val="21"/>
+                <w:szCs w:val="21"/>
+              </w:rPr>
+              <w:t>_k_</w:t>
+            </w:r>
+            <w:r>
+              <w:rPr>
+                <w:sz w:val="21"/>
+                <w:szCs w:val="21"/>
+              </w:rPr>
+              <w:t>u</w:t>
+            </w:r>
+            <w:r>
+              <w:rPr>
+                <w:sz w:val="21"/>
+                <w:szCs w:val="21"/>
+              </w:rPr>
+              <w:t>pdate</w:t>
+            </w:r>
+            <w:r>
+              <w:rPr>
+                <w:sz w:val="21"/>
+                <w:szCs w:val="21"/>
+              </w:rPr>
+              <w:t>_t</w:t>
+            </w:r>
+            <w:r>
+              <w:rPr>
+                <w:sz w:val="21"/>
+                <w:szCs w:val="21"/>
+              </w:rPr>
+              <w:t>ime</w:t>
+            </w:r>
+            <w:proofErr w:type="spellEnd"/>
+          </w:p>
+        </w:tc>
+        <w:tc>
+          <w:tcPr>
+            <w:tcW w:w="1065" w:type="dxa"/>
+            <w:tcBorders>
+              <w:bottom w:val="single" w:sz="4" w:space="0" w:color="auto"/>
+            </w:tcBorders>
+          </w:tcPr>
+          <w:p>
+            <w:pPr>
+              <w:rPr>
+                <w:sz w:val="21"/>
+                <w:szCs w:val="21"/>
+              </w:rPr>
+            </w:pPr>
+            <w:r>
+              <w:rPr>
+                <w:sz w:val="21"/>
+                <w:szCs w:val="21"/>
+              </w:rPr>
+              <w:t>1</w:t>
+            </w:r>
+          </w:p>
+        </w:tc>
+        <w:tc>
+          <w:tcPr>
+            <w:tcW w:w="1314" w:type="dxa"/>
+          </w:tcPr>
+          <w:p>
+            <w:pPr>
+              <w:rPr>
+                <w:sz w:val="21"/>
+                <w:szCs w:val="21"/>
+              </w:rPr>
+            </w:pPr>
+            <w:r>
+              <w:rPr>
+                <w:sz w:val="21"/>
+                <w:szCs w:val="21"/>
+              </w:rPr>
+              <w:t>Date</w:t>
+            </w:r>
+          </w:p>
+        </w:tc>
+        <w:tc>
+          <w:tcPr>
+            <w:tcW w:w="3632" w:type="dxa"/>
+          </w:tcPr>
+          <w:p>
+            <w:pPr>
+              <w:rPr>
+                <w:sz w:val="21"/>
+                <w:szCs w:val="21"/>
+              </w:rPr>
+            </w:pPr>
+            <w:r>
+              <w:rPr>
+                <w:rFonts w:hint="eastAsia"/>
+                <w:sz w:val="21"/>
+                <w:szCs w:val="21"/>
+              </w:rPr>
+              <w:t>計算した時間</w:t>
+            </w:r>
+          </w:p>
+        </w:tc>
+      </w:tr>
+      <w:tr>
+        <w:tc>
+          <w:tcPr>
+            <w:tcW w:w="1997" w:type="dxa"/>
+          </w:tcPr>
+          <w:p>
+            <w:pPr>
+              <w:rPr>
+                <w:sz w:val="21"/>
+                <w:szCs w:val="21"/>
+              </w:rPr>
+            </w:pPr>
+            <w:proofErr w:type="spellStart"/>
+            <w:r>
+              <w:rPr>
+                <w:rFonts w:hint="eastAsia"/>
+                <w:sz w:val="21"/>
+                <w:szCs w:val="21"/>
+              </w:rPr>
+              <w:t>m</w:t>
+            </w:r>
+            <w:r>
+              <w:rPr>
+                <w:sz w:val="21"/>
+                <w:szCs w:val="21"/>
+              </w:rPr>
+              <w:t>_i</w:t>
+            </w:r>
+            <w:r>
+              <w:rPr>
+                <w:sz w:val="21"/>
+                <w:szCs w:val="21"/>
+              </w:rPr>
+              <w:t>_</w:t>
+            </w:r>
+            <w:r>
+              <w:rPr>
+                <w:sz w:val="21"/>
+                <w:szCs w:val="21"/>
+              </w:rPr>
+              <w:t>e</w:t>
+            </w:r>
+            <w:r>
+              <w:rPr>
+                <w:sz w:val="21"/>
+                <w:szCs w:val="21"/>
+              </w:rPr>
+              <w:t>xpression</w:t>
+            </w:r>
+            <w:proofErr w:type="spellEnd"/>
+          </w:p>
+        </w:tc>
+        <w:tc>
+          <w:tcPr>
+            <w:tcW w:w="1065" w:type="dxa"/>
+            <w:tcBorders>
+              <w:tl2br w:val="nil"/>
+              <w:tr2bl w:val="single" w:sz="4" w:space="0" w:color="000000" w:themeColor="text1"/>
+            </w:tcBorders>
+          </w:tcPr>
+          <w:p>
+            <w:pPr>
+              <w:rPr>
+                <w:sz w:val="21"/>
+                <w:szCs w:val="21"/>
+              </w:rPr>
+            </w:pPr>
+          </w:p>
+        </w:tc>
+        <w:tc>
+          <w:tcPr>
+            <w:tcW w:w="1314" w:type="dxa"/>
+          </w:tcPr>
+          <w:p>
+            <w:pPr>
+              <w:rPr>
+                <w:sz w:val="21"/>
+                <w:szCs w:val="21"/>
+              </w:rPr>
+            </w:pPr>
+            <w:r>
+              <w:rPr>
+                <w:sz w:val="21"/>
+                <w:szCs w:val="21"/>
+              </w:rPr>
+              <w:t>String</w:t>
+            </w:r>
+          </w:p>
+        </w:tc>
+        <w:tc>
+          <w:tcPr>
+            <w:tcW w:w="3632" w:type="dxa"/>
+          </w:tcPr>
+          <w:p>
+            <w:pPr>
+              <w:rPr>
+                <w:sz w:val="21"/>
+                <w:szCs w:val="21"/>
+              </w:rPr>
+            </w:pPr>
+            <w:r>
+              <w:rPr>
+                <w:rFonts w:hint="eastAsia"/>
+                <w:sz w:val="21"/>
+                <w:szCs w:val="21"/>
+              </w:rPr>
+              <w:t>式</w:t>
+            </w:r>
+          </w:p>
+        </w:tc>
+      </w:tr>
+      <w:tr>
+        <w:tc>
+          <w:tcPr>
+            <w:tcW w:w="1997" w:type="dxa"/>
+          </w:tcPr>
+          <w:p>
+            <w:pPr>
+              <w:rPr>
+                <w:sz w:val="21"/>
+                <w:szCs w:val="21"/>
+              </w:rPr>
+            </w:pPr>
+            <w:proofErr w:type="spellStart"/>
+            <w:r>
+              <w:rPr>
+                <w:rFonts w:hint="eastAsia"/>
+                <w:sz w:val="21"/>
+                <w:szCs w:val="21"/>
+              </w:rPr>
+              <w:t>m</w:t>
+            </w:r>
+            <w:r>
+              <w:rPr>
+                <w:sz w:val="21"/>
+                <w:szCs w:val="21"/>
+              </w:rPr>
+              <w:t>_i</w:t>
+            </w:r>
+            <w:r>
+              <w:rPr>
+                <w:sz w:val="21"/>
+                <w:szCs w:val="21"/>
+              </w:rPr>
+              <w:t>_</w:t>
+            </w:r>
+            <w:r>
+              <w:rPr>
+                <w:sz w:val="21"/>
+                <w:szCs w:val="21"/>
+              </w:rPr>
+              <w:t>a</w:t>
+            </w:r>
+            <w:r>
+              <w:rPr>
+                <w:sz w:val="21"/>
+                <w:szCs w:val="21"/>
+              </w:rPr>
+              <w:t>nswer</w:t>
+            </w:r>
+            <w:proofErr w:type="spellEnd"/>
+          </w:p>
+        </w:tc>
+        <w:tc>
+          <w:tcPr>
+            <w:tcW w:w="1065" w:type="dxa"/>
+            <w:tcBorders>
+              <w:tl2br w:val="nil"/>
+              <w:tr2bl w:val="single" w:sz="4" w:space="0" w:color="000000" w:themeColor="text1"/>
+            </w:tcBorders>
+          </w:tcPr>
+          <w:p>
+            <w:pPr>
+              <w:rPr>
+                <w:sz w:val="21"/>
+                <w:szCs w:val="21"/>
+              </w:rPr>
+            </w:pPr>
+          </w:p>
+        </w:tc>
+        <w:tc>
+          <w:tcPr>
+            <w:tcW w:w="1314" w:type="dxa"/>
+          </w:tcPr>
+          <w:p>
+            <w:pPr>
+              <w:rPr>
+                <w:sz w:val="21"/>
+                <w:szCs w:val="21"/>
+              </w:rPr>
+            </w:pPr>
+            <w:r>
+              <w:rPr>
+                <w:sz w:val="21"/>
+                <w:szCs w:val="21"/>
+              </w:rPr>
+              <w:t>String</w:t>
+            </w:r>
+          </w:p>
+        </w:tc>
+        <w:tc>
+          <w:tcPr>
+            <w:tcW w:w="3632" w:type="dxa"/>
+          </w:tcPr>
+          <w:p>
+            <w:pPr>
+              <w:rPr>
+                <w:sz w:val="21"/>
+                <w:szCs w:val="21"/>
+              </w:rPr>
+            </w:pPr>
+            <w:r>
+              <w:rPr>
+                <w:rFonts w:hint="eastAsia"/>
+                <w:sz w:val="21"/>
+                <w:szCs w:val="21"/>
+              </w:rPr>
+              <w:t>答え</w:t>
+            </w:r>
+          </w:p>
+        </w:tc>
+      </w:tr>
+      <w:tr>
+        <w:tc>
+          <w:tcPr>
+            <w:tcW w:w="1997" w:type="dxa"/>
+          </w:tcPr>
+          <w:p>
+            <w:pPr>
+              <w:rPr>
+                <w:sz w:val="21"/>
+                <w:szCs w:val="21"/>
+              </w:rPr>
+            </w:pPr>
+            <w:proofErr w:type="spellStart"/>
+            <w:r>
+              <w:rPr>
+                <w:rFonts w:hint="eastAsia"/>
+                <w:sz w:val="21"/>
+                <w:szCs w:val="21"/>
+              </w:rPr>
+              <w:t>m</w:t>
+            </w:r>
+            <w:r>
+              <w:rPr>
+                <w:sz w:val="21"/>
+                <w:szCs w:val="21"/>
+              </w:rPr>
+              <w:t>_i</w:t>
+            </w:r>
+            <w:r>
+              <w:rPr>
+                <w:sz w:val="21"/>
+                <w:szCs w:val="21"/>
+              </w:rPr>
+              <w:t>_</w:t>
+            </w:r>
+            <w:r>
+              <w:rPr>
+                <w:sz w:val="21"/>
+                <w:szCs w:val="21"/>
+              </w:rPr>
+              <w:t>d</w:t>
+            </w:r>
+            <w:r>
+              <w:rPr>
+                <w:sz w:val="21"/>
+                <w:szCs w:val="21"/>
+              </w:rPr>
+              <w:t>ividend</w:t>
+            </w:r>
+            <w:proofErr w:type="spellEnd"/>
+          </w:p>
+        </w:tc>
+        <w:tc>
+          <w:tcPr>
+            <w:tcW w:w="1065" w:type="dxa"/>
+            <w:tcBorders>
+              <w:tl2br w:val="nil"/>
+              <w:tr2bl w:val="single" w:sz="4" w:space="0" w:color="000000" w:themeColor="text1"/>
+            </w:tcBorders>
+          </w:tcPr>
+          <w:p>
+            <w:pPr>
+              <w:rPr>
+                <w:sz w:val="21"/>
+                <w:szCs w:val="21"/>
+              </w:rPr>
+            </w:pPr>
+          </w:p>
+        </w:tc>
+        <w:tc>
+          <w:tcPr>
+            <w:tcW w:w="1314" w:type="dxa"/>
+          </w:tcPr>
+          <w:p>
+            <w:pPr>
+              <w:rPr>
+                <w:sz w:val="21"/>
+                <w:szCs w:val="21"/>
+              </w:rPr>
+            </w:pPr>
+            <w:r>
+              <w:rPr>
+                <w:sz w:val="21"/>
+                <w:szCs w:val="21"/>
+              </w:rPr>
+              <w:t>Decimal</w:t>
+            </w:r>
+          </w:p>
+        </w:tc>
+        <w:tc>
+          <w:tcPr>
+            <w:tcW w:w="3632" w:type="dxa"/>
+          </w:tcPr>
+          <w:p>
+            <w:pPr>
+              <w:rPr>
+                <w:sz w:val="21"/>
+                <w:szCs w:val="21"/>
+              </w:rPr>
+            </w:pPr>
+            <w:r>
+              <w:rPr>
+                <w:rFonts w:hint="eastAsia"/>
+                <w:sz w:val="21"/>
+                <w:szCs w:val="21"/>
+              </w:rPr>
+              <w:t>割られる値※１</w:t>
+            </w:r>
+          </w:p>
+        </w:tc>
+      </w:tr>
+      <w:tr>
+        <w:tc>
+          <w:tcPr>
+            <w:tcW w:w="1997" w:type="dxa"/>
+          </w:tcPr>
+          <w:p>
+            <w:pPr>
+              <w:rPr>
+                <w:sz w:val="21"/>
+                <w:szCs w:val="21"/>
+              </w:rPr>
+            </w:pPr>
+            <w:proofErr w:type="spellStart"/>
+            <w:r>
+              <w:rPr>
+                <w:rFonts w:hint="eastAsia"/>
+                <w:sz w:val="21"/>
+                <w:szCs w:val="21"/>
+              </w:rPr>
+              <w:t>m</w:t>
+            </w:r>
+            <w:r>
+              <w:rPr>
+                <w:sz w:val="21"/>
+                <w:szCs w:val="21"/>
+              </w:rPr>
+              <w:t>_i</w:t>
+            </w:r>
+            <w:r>
+              <w:rPr>
+                <w:sz w:val="21"/>
+                <w:szCs w:val="21"/>
+              </w:rPr>
+              <w:t>_</w:t>
+            </w:r>
+            <w:r>
+              <w:rPr>
+                <w:sz w:val="21"/>
+                <w:szCs w:val="21"/>
+              </w:rPr>
+              <w:t>d</w:t>
+            </w:r>
+            <w:r>
+              <w:rPr>
+                <w:sz w:val="21"/>
+                <w:szCs w:val="21"/>
+              </w:rPr>
+              <w:t>ivisor</w:t>
+            </w:r>
+            <w:proofErr w:type="spellEnd"/>
+          </w:p>
+        </w:tc>
+        <w:tc>
+          <w:tcPr>
+            <w:tcW w:w="1065" w:type="dxa"/>
+            <w:tcBorders>
+              <w:tl2br w:val="nil"/>
+              <w:tr2bl w:val="single" w:sz="4" w:space="0" w:color="000000" w:themeColor="text1"/>
+            </w:tcBorders>
+          </w:tcPr>
+          <w:p>
+            <w:pPr>
+              <w:rPr>
+                <w:sz w:val="21"/>
+                <w:szCs w:val="21"/>
+              </w:rPr>
+            </w:pPr>
+          </w:p>
+        </w:tc>
+        <w:tc>
+          <w:tcPr>
+            <w:tcW w:w="1314" w:type="dxa"/>
+          </w:tcPr>
+          <w:p>
+            <w:pPr>
+              <w:rPr>
+                <w:sz w:val="21"/>
+                <w:szCs w:val="21"/>
+              </w:rPr>
+            </w:pPr>
+            <w:r>
+              <w:rPr>
+                <w:sz w:val="21"/>
+                <w:szCs w:val="21"/>
+              </w:rPr>
+              <w:t>Decimal</w:t>
+            </w:r>
+          </w:p>
+        </w:tc>
+        <w:tc>
+          <w:tcPr>
+            <w:tcW w:w="3632" w:type="dxa"/>
+          </w:tcPr>
+          <w:p>
+            <w:pPr>
+              <w:rPr>
+                <w:sz w:val="21"/>
+                <w:szCs w:val="21"/>
+              </w:rPr>
+            </w:pPr>
+            <w:r>
+              <w:rPr>
+                <w:rFonts w:hint="eastAsia"/>
+                <w:sz w:val="21"/>
+                <w:szCs w:val="21"/>
+              </w:rPr>
+              <w:t>割る値※１</w:t>
+            </w:r>
+          </w:p>
+        </w:tc>
+      </w:tr>
+      <w:tr>
+        <w:tc>
+          <w:tcPr>
+            <w:tcW w:w="1997" w:type="dxa"/>
+          </w:tcPr>
+          <w:p>
+            <w:pPr>
+              <w:rPr>
+                <w:sz w:val="21"/>
+                <w:szCs w:val="21"/>
+              </w:rPr>
+            </w:pPr>
+            <w:proofErr w:type="spellStart"/>
+            <w:r>
+              <w:rPr>
+                <w:rFonts w:hint="eastAsia"/>
+                <w:sz w:val="21"/>
+                <w:szCs w:val="21"/>
+              </w:rPr>
+              <w:t>m</w:t>
+            </w:r>
+            <w:r>
+              <w:rPr>
+                <w:sz w:val="21"/>
+                <w:szCs w:val="21"/>
+              </w:rPr>
+              <w:t>_i</w:t>
+            </w:r>
+            <w:r>
+              <w:rPr>
+                <w:sz w:val="21"/>
+                <w:szCs w:val="21"/>
+              </w:rPr>
+              <w:t>_</w:t>
+            </w:r>
+            <w:r>
+              <w:rPr>
+                <w:sz w:val="21"/>
+                <w:szCs w:val="21"/>
+              </w:rPr>
+              <w:t>decimal_p</w:t>
+            </w:r>
+            <w:r>
+              <w:rPr>
+                <w:sz w:val="21"/>
+                <w:szCs w:val="21"/>
+              </w:rPr>
+              <w:t>os</w:t>
+            </w:r>
+            <w:r>
+              <w:rPr>
+                <w:sz w:val="21"/>
+                <w:szCs w:val="21"/>
+              </w:rPr>
+              <w:t>ition</w:t>
+            </w:r>
+            <w:proofErr w:type="spellEnd"/>
+          </w:p>
+        </w:tc>
+        <w:tc>
+          <w:tcPr>
+            <w:tcW w:w="1065" w:type="dxa"/>
+            <w:tcBorders>
+              <w:tl2br w:val="nil"/>
+              <w:tr2bl w:val="single" w:sz="4" w:space="0" w:color="000000" w:themeColor="text1"/>
+            </w:tcBorders>
+          </w:tcPr>
+          <w:p>
+            <w:pPr>
+              <w:rPr>
+                <w:sz w:val="21"/>
+                <w:szCs w:val="21"/>
+              </w:rPr>
+            </w:pPr>
+          </w:p>
+        </w:tc>
+        <w:tc>
+          <w:tcPr>
+            <w:tcW w:w="1314" w:type="dxa"/>
+          </w:tcPr>
+          <w:p>
+            <w:pPr>
+              <w:rPr>
+                <w:sz w:val="21"/>
+                <w:szCs w:val="21"/>
+              </w:rPr>
+            </w:pPr>
+            <w:r>
+              <w:rPr>
+                <w:sz w:val="21"/>
+                <w:szCs w:val="21"/>
+              </w:rPr>
+              <w:t>Int16</w:t>
+            </w:r>
+          </w:p>
+        </w:tc>
+        <w:tc>
+          <w:tcPr>
+            <w:tcW w:w="3632" w:type="dxa"/>
+          </w:tcPr>
+          <w:p>
+            <w:pPr>
+              <w:rPr>
+                <w:sz w:val="21"/>
+                <w:szCs w:val="21"/>
+              </w:rPr>
+            </w:pPr>
+            <w:r>
+              <w:rPr>
+                <w:rFonts w:hint="eastAsia"/>
+                <w:sz w:val="21"/>
+                <w:szCs w:val="21"/>
+              </w:rPr>
+              <w:t>計算時の小数点位置※１</w:t>
+            </w:r>
+          </w:p>
+        </w:tc>
+      </w:tr>
+    </w:tbl>
+    <w:p>
+      <w:pPr>
+        <w:ind w:leftChars="235" w:left="1132" w:hanging="568"/>
+      </w:pPr>
+      <w:r>
+        <w:rPr>
+          <w:rFonts w:hint="eastAsia"/>
+          <w:sz w:val="21"/>
+          <w:szCs w:val="21"/>
+        </w:rPr>
+        <w:t xml:space="preserve">※１　</w:t>
+      </w:r>
+      <w:r>
+        <w:rPr>
+          <w:sz w:val="21"/>
+          <w:szCs w:val="21"/>
+        </w:rPr>
+        <w:t>Ver1</w:t>
+      </w:r>
+      <w:r>
+        <w:rPr>
+          <w:rFonts w:hint="eastAsia"/>
+          <w:sz w:val="21"/>
+          <w:szCs w:val="21"/>
+        </w:rPr>
+        <w:t>では表示に必要ないが、将来的に小数点位置のみを変更して再計算する仕様が追加される可能性があるため、アトリビュートとして定義する。</w:t>
+      </w:r>
+    </w:p>
+    <w:p/>
     <w:p>
       <w:pPr>
         <w:pStyle w:val="1"/>
@@ -8029,7 +9091,7 @@
         <w:sz w:val="18"/>
         <w:szCs w:val="18"/>
       </w:rPr>
-      <w:t>3</w:t>
+      <w:t>1</w:t>
     </w:r>
     <w:r>
       <w:rPr>
@@ -8102,7 +9164,7 @@
         <w:sz w:val="18"/>
         <w:szCs w:val="18"/>
       </w:rPr>
-      <w:instrText>7</w:instrText>
+      <w:instrText>8</w:instrText>
     </w:r>
     <w:r>
       <w:rPr>
@@ -8139,7 +9201,7 @@
         <w:sz w:val="18"/>
         <w:szCs w:val="18"/>
       </w:rPr>
-      <w:t>6</w:t>
+      <w:t>7</w:t>
     </w:r>
     <w:r>
       <w:rPr>
@@ -11745,6 +12807,17 @@
       <w:u w:val="single"/>
     </w:rPr>
   </w:style>
+  <w:style w:type="character" w:styleId="af1">
+    <w:name w:val="Strong"/>
+    <w:basedOn w:val="a0"/>
+    <w:uiPriority w:val="22"/>
+    <w:qFormat/>
+    <w:rsid w:val="00A85F8C"/>
+    <w:rPr>
+      <w:b/>
+      <w:bCs/>
+    </w:rPr>
+  </w:style>
 </w:styles>
 </file>
 
@@ -12053,7 +13126,7 @@
 </file>
 
 <file path=customXml/itemProps1.xml><?xml version="1.0" encoding="utf-8"?>
-<ds:datastoreItem xmlns:ds="http://schemas.openxmlformats.org/officeDocument/2006/customXml" ds:itemID="{F694C36A-030B-D249-9F5A-5D2829572754}">
+<ds:datastoreItem xmlns:ds="http://schemas.openxmlformats.org/officeDocument/2006/customXml" ds:itemID="{3BD32CD7-F93B-294A-9E92-53F8CC34F2B4}">
   <ds:schemaRefs>
     <ds:schemaRef ds:uri="http://schemas.openxmlformats.org/officeDocument/2006/bibliography"/>
   </ds:schemaRefs>
